--- a/Document/Instructor Guide.docx
+++ b/Document/Instructor Guide.docx
@@ -121,16 +121,7 @@
           <w:sz w:val="23"/>
           <w:szCs w:val="23"/>
         </w:rPr>
-        <w:t>Figure 1</w:t>
-      </w:r>
-      <w:r>
-        <w:rPr>
-          <w:b/>
-          <w:bCs/>
-          <w:sz w:val="23"/>
-          <w:szCs w:val="23"/>
-        </w:rPr>
-        <w:t>: Login Activity</w:t>
+        <w:t>Figure 1: Login Activity</w:t>
       </w:r>
     </w:p>
     <w:tbl>
@@ -331,34 +322,7 @@
           <w:sz w:val="23"/>
           <w:szCs w:val="23"/>
         </w:rPr>
-        <w:t>Figure 2</w:t>
-      </w:r>
-      <w:r>
-        <w:rPr>
-          <w:b/>
-          <w:bCs/>
-          <w:sz w:val="23"/>
-          <w:szCs w:val="23"/>
-        </w:rPr>
-        <w:t xml:space="preserve">: </w:t>
-      </w:r>
-      <w:r>
-        <w:rPr>
-          <w:b/>
-          <w:bCs/>
-          <w:sz w:val="23"/>
-          <w:szCs w:val="23"/>
-        </w:rPr>
-        <w:t>Course</w:t>
-      </w:r>
-      <w:r>
-        <w:rPr>
-          <w:b/>
-          <w:bCs/>
-          <w:sz w:val="23"/>
-          <w:szCs w:val="23"/>
-        </w:rPr>
-        <w:t xml:space="preserve"> Activity</w:t>
+        <w:t>Figure 2: Course Activity</w:t>
       </w:r>
     </w:p>
     <w:tbl>
@@ -469,10 +433,7 @@
               <w:ind w:left="0"/>
             </w:pPr>
             <w:r>
-              <w:t xml:space="preserve">Click button </w:t>
-            </w:r>
-            <w:r>
-              <w:t>Take Attendance</w:t>
+              <w:t>Click button Take Attendance</w:t>
             </w:r>
           </w:p>
         </w:tc>
@@ -562,43 +523,7 @@
           <w:sz w:val="23"/>
           <w:szCs w:val="23"/>
         </w:rPr>
-        <w:t>F</w:t>
-      </w:r>
-      <w:r>
-        <w:rPr>
-          <w:b/>
-          <w:bCs/>
-          <w:sz w:val="23"/>
-          <w:szCs w:val="23"/>
-        </w:rPr>
-        <w:t>igure 3</w:t>
-      </w:r>
-      <w:r>
-        <w:rPr>
-          <w:b/>
-          <w:bCs/>
-          <w:sz w:val="23"/>
-          <w:szCs w:val="23"/>
-        </w:rPr>
-        <w:t xml:space="preserve">: </w:t>
-      </w:r>
-      <w:r>
-        <w:rPr>
-          <w:b/>
-          <w:bCs/>
-          <w:sz w:val="23"/>
-          <w:szCs w:val="23"/>
-        </w:rPr>
-        <w:t>Camera</w:t>
-      </w:r>
-      <w:r>
-        <w:rPr>
-          <w:b/>
-          <w:bCs/>
-          <w:sz w:val="23"/>
-          <w:szCs w:val="23"/>
-        </w:rPr>
-        <w:t xml:space="preserve"> Activity</w:t>
+        <w:t>Figure 3: Camera Activity</w:t>
       </w:r>
     </w:p>
     <w:tbl>
@@ -679,10 +604,7 @@
               <w:ind w:left="0"/>
             </w:pPr>
             <w:r>
-              <w:t xml:space="preserve">View </w:t>
-            </w:r>
-            <w:r>
-              <w:t>camera screen and choose the best position and angle</w:t>
+              <w:t>View camera screen and choose the best position and angle</w:t>
             </w:r>
           </w:p>
         </w:tc>
@@ -712,16 +634,7 @@
               <w:ind w:left="0"/>
             </w:pPr>
             <w:r>
-              <w:t>Click button</w:t>
-            </w:r>
-            <w:r>
-              <w:t xml:space="preserve"> to</w:t>
-            </w:r>
-            <w:r>
-              <w:t xml:space="preserve"> </w:t>
-            </w:r>
-            <w:r>
-              <w:t>capture image</w:t>
+              <w:t>Click button to capture image</w:t>
             </w:r>
           </w:p>
         </w:tc>
@@ -834,25 +747,7 @@
           <w:sz w:val="23"/>
           <w:szCs w:val="23"/>
         </w:rPr>
-        <w:t>F</w:t>
-      </w:r>
-      <w:r>
-        <w:rPr>
-          <w:b/>
-          <w:bCs/>
-          <w:sz w:val="23"/>
-          <w:szCs w:val="23"/>
-        </w:rPr>
-        <w:t>igure 4</w:t>
-      </w:r>
-      <w:r>
-        <w:rPr>
-          <w:b/>
-          <w:bCs/>
-          <w:sz w:val="23"/>
-          <w:szCs w:val="23"/>
-        </w:rPr>
-        <w:t>: Camera Activity</w:t>
+        <w:t>Figure 4: Camera Activity</w:t>
       </w:r>
     </w:p>
     <w:tbl>
@@ -933,10 +828,7 @@
               <w:ind w:left="0"/>
             </w:pPr>
             <w:r>
-              <w:t xml:space="preserve">View </w:t>
-            </w:r>
-            <w:r>
-              <w:t>your capture image</w:t>
+              <w:t>View your capture image</w:t>
             </w:r>
           </w:p>
         </w:tc>
@@ -966,10 +858,7 @@
               <w:ind w:left="0"/>
             </w:pPr>
             <w:r>
-              <w:t xml:space="preserve">Click button to </w:t>
-            </w:r>
-            <w:r>
-              <w:t>taking attendance auto</w:t>
+              <w:t>Click button to taking attendance auto</w:t>
             </w:r>
           </w:p>
         </w:tc>
@@ -1203,16 +1092,7 @@
           <w:sz w:val="23"/>
           <w:szCs w:val="23"/>
         </w:rPr>
-        <w:t>Figure 5</w:t>
-      </w:r>
-      <w:r>
-        <w:rPr>
-          <w:b/>
-          <w:bCs/>
-          <w:sz w:val="23"/>
-          <w:szCs w:val="23"/>
-        </w:rPr>
-        <w:t>: Login Activity</w:t>
+        <w:t>Figure 5: Login Activity</w:t>
       </w:r>
     </w:p>
     <w:tbl>
@@ -1413,25 +1293,7 @@
           <w:sz w:val="23"/>
           <w:szCs w:val="23"/>
         </w:rPr>
-        <w:t>F</w:t>
-      </w:r>
-      <w:r>
-        <w:rPr>
-          <w:b/>
-          <w:bCs/>
-          <w:sz w:val="23"/>
-          <w:szCs w:val="23"/>
-        </w:rPr>
-        <w:t>igure 6</w:t>
-      </w:r>
-      <w:r>
-        <w:rPr>
-          <w:b/>
-          <w:bCs/>
-          <w:sz w:val="23"/>
-          <w:szCs w:val="23"/>
-        </w:rPr>
-        <w:t>: Course Activity</w:t>
+        <w:t>Figure 6: Course Activity</w:t>
       </w:r>
     </w:p>
     <w:tbl>
@@ -1512,10 +1374,7 @@
               <w:ind w:left="0"/>
             </w:pPr>
             <w:r>
-              <w:t xml:space="preserve">View Roll Call list and </w:t>
-            </w:r>
-            <w:r>
-              <w:t>choose the roll call that you want to taking attendance manual</w:t>
+              <w:t>View Roll Call list and choose the roll call that you want to taking attendance manual</w:t>
             </w:r>
           </w:p>
         </w:tc>
@@ -1636,7 +1495,7 @@
           <w:sz w:val="23"/>
           <w:szCs w:val="23"/>
         </w:rPr>
-        <w:t xml:space="preserve">: </w:t>
+        <w:t>: Roll</w:t>
       </w:r>
       <w:r>
         <w:rPr>
@@ -1645,8 +1504,10 @@
           <w:sz w:val="23"/>
           <w:szCs w:val="23"/>
         </w:rPr>
-        <w:t>RollCall</w:t>
-      </w:r>
+        <w:t xml:space="preserve"> </w:t>
+      </w:r>
+      <w:bookmarkStart w:id="0" w:name="_GoBack"/>
+      <w:bookmarkEnd w:id="0"/>
       <w:r>
         <w:rPr>
           <w:b/>
@@ -1654,7 +1515,7 @@
           <w:sz w:val="23"/>
           <w:szCs w:val="23"/>
         </w:rPr>
-        <w:t xml:space="preserve"> Activity</w:t>
+        <w:t>Call Activity</w:t>
       </w:r>
     </w:p>
     <w:tbl>
@@ -1735,10 +1596,7 @@
               <w:ind w:left="0"/>
             </w:pPr>
             <w:r>
-              <w:t xml:space="preserve">View </w:t>
-            </w:r>
-            <w:r>
-              <w:t>Roll Call info (class, subject, date, time, student list and log list)</w:t>
+              <w:t>View Roll Call info (class, subject, date, time, student list and log list)</w:t>
             </w:r>
           </w:p>
         </w:tc>
@@ -1901,7 +1759,25 @@
           <w:sz w:val="23"/>
           <w:szCs w:val="23"/>
         </w:rPr>
-        <w:t>: RollCall Activity</w:t>
+        <w:t>: Roll</w:t>
+      </w:r>
+      <w:r>
+        <w:rPr>
+          <w:b/>
+          <w:bCs/>
+          <w:sz w:val="23"/>
+          <w:szCs w:val="23"/>
+        </w:rPr>
+        <w:t xml:space="preserve"> </w:t>
+      </w:r>
+      <w:r>
+        <w:rPr>
+          <w:b/>
+          <w:bCs/>
+          <w:sz w:val="23"/>
+          <w:szCs w:val="23"/>
+        </w:rPr>
+        <w:t>Call Activity</w:t>
       </w:r>
     </w:p>
     <w:tbl>
@@ -2017,8 +1893,6 @@
             <w:r>
               <w:t>button OK to taking attendance manual</w:t>
             </w:r>
-            <w:bookmarkStart w:id="0" w:name="_GoBack"/>
-            <w:bookmarkEnd w:id="0"/>
           </w:p>
         </w:tc>
       </w:tr>
